--- a/Lab1/otchet.docx
+++ b/Lab1/otchet.docx
@@ -2118,6 +2118,164 @@
         </w:rPr>
       </w:r>
     </w:p>
+    <w:p>
+      <w:pPr>
+        <w:pStyle w:val="Style16"/>
+        <w:numPr>
+          <w:ilvl w:val="0"/>
+          <w:numId w:val="6"/>
+        </w:numPr>
+        <w:bidi w:val="0"/>
+        <w:spacing w:lineRule="auto" w:line="360" w:before="0" w:after="0"/>
+        <w:jc w:val="start"/>
+        <w:rPr>
+          <w:rFonts w:ascii="Times New Roman" w:hAnsi="Times New Roman" w:cs="Times New Roman"/>
+          <w:sz w:val="28"/>
+          <w:szCs w:val="28"/>
+        </w:rPr>
+      </w:pPr>
+      <w:r>
+        <w:rPr>
+          <w:rFonts w:ascii="Times New Roman" w:hAnsi="Times New Roman"/>
+          <w:i w:val="false"/>
+          <w:iCs w:val="false"/>
+        </w:rPr>
+        <w:t>Заливаем проект на github.</w:t>
+      </w:r>
+    </w:p>
+    <w:p>
+      <w:pPr>
+        <w:pStyle w:val="Style16"/>
+        <w:bidi w:val="0"/>
+        <w:spacing w:lineRule="auto" w:line="360" w:before="0" w:after="0"/>
+        <w:jc w:val="start"/>
+        <w:rPr>
+          <w:rFonts w:ascii="Times New Roman" w:hAnsi="Times New Roman" w:cs="Times New Roman"/>
+          <w:sz w:val="28"/>
+          <w:szCs w:val="28"/>
+        </w:rPr>
+      </w:pPr>
+      <w:r>
+        <w:drawing>
+          <wp:anchor behindDoc="0" distT="0" distB="0" distL="0" distR="0" simplePos="0" locked="0" layoutInCell="0" allowOverlap="1" relativeHeight="14">
+            <wp:simplePos x="0" y="0"/>
+            <wp:positionH relativeFrom="column">
+              <wp:align>center</wp:align>
+            </wp:positionH>
+            <wp:positionV relativeFrom="paragraph">
+              <wp:posOffset>635</wp:posOffset>
+            </wp:positionV>
+            <wp:extent cx="6332220" cy="4563745"/>
+            <wp:effectExtent l="0" t="0" r="0" b="0"/>
+            <wp:wrapSquare wrapText="largest"/>
+            <wp:docPr id="13" name="Изображение13" descr="" title=""/>
+            <wp:cNvGraphicFramePr>
+              <a:graphicFrameLocks xmlns:a="http://schemas.openxmlformats.org/drawingml/2006/main" noChangeAspect="1"/>
+            </wp:cNvGraphicFramePr>
+            <a:graphic xmlns:a="http://schemas.openxmlformats.org/drawingml/2006/main">
+              <a:graphicData uri="http://schemas.openxmlformats.org/drawingml/2006/picture">
+                <pic:pic xmlns:pic="http://schemas.openxmlformats.org/drawingml/2006/picture">
+                  <pic:nvPicPr>
+                    <pic:cNvPr id="13" name="Изображение13" descr="" title=""/>
+                    <pic:cNvPicPr>
+                      <a:picLocks noChangeAspect="1" noChangeArrowheads="1"/>
+                    </pic:cNvPicPr>
+                  </pic:nvPicPr>
+                  <pic:blipFill>
+                    <a:blip r:embed="rId14"/>
+                    <a:stretch>
+                      <a:fillRect/>
+                    </a:stretch>
+                  </pic:blipFill>
+                  <pic:spPr bwMode="auto">
+                    <a:xfrm>
+                      <a:off x="0" y="0"/>
+                      <a:ext cx="6332220" cy="4563745"/>
+                    </a:xfrm>
+                    <a:prstGeom prst="rect">
+                      <a:avLst/>
+                    </a:prstGeom>
+                  </pic:spPr>
+                </pic:pic>
+              </a:graphicData>
+            </a:graphic>
+          </wp:anchor>
+        </w:drawing>
+      </w:r>
+      <w:r>
+        <w:rPr>
+          <w:rFonts w:ascii="Times New Roman" w:hAnsi="Times New Roman"/>
+          <w:i w:val="false"/>
+          <w:iCs w:val="false"/>
+        </w:rPr>
+        <w:t>Результат</w:t>
+      </w:r>
+    </w:p>
+    <w:p>
+      <w:pPr>
+        <w:pStyle w:val="Style16"/>
+        <w:bidi w:val="0"/>
+        <w:spacing w:lineRule="auto" w:line="360" w:before="0" w:after="0"/>
+        <w:jc w:val="start"/>
+        <w:rPr>
+          <w:rFonts w:ascii="Times New Roman" w:hAnsi="Times New Roman" w:cs="Times New Roman"/>
+          <w:sz w:val="28"/>
+          <w:szCs w:val="28"/>
+        </w:rPr>
+      </w:pPr>
+      <w:r>
+        <w:rPr>
+          <w:rFonts w:ascii="Times New Roman" w:hAnsi="Times New Roman"/>
+          <w:i w:val="false"/>
+          <w:iCs w:val="false"/>
+        </w:rPr>
+        <w:drawing>
+          <wp:anchor behindDoc="0" distT="0" distB="0" distL="0" distR="0" simplePos="0" locked="0" layoutInCell="0" allowOverlap="1" relativeHeight="15">
+            <wp:simplePos x="0" y="0"/>
+            <wp:positionH relativeFrom="column">
+              <wp:align>center</wp:align>
+            </wp:positionH>
+            <wp:positionV relativeFrom="paragraph">
+              <wp:posOffset>635</wp:posOffset>
+            </wp:positionV>
+            <wp:extent cx="6332220" cy="3456305"/>
+            <wp:effectExtent l="0" t="0" r="0" b="0"/>
+            <wp:wrapSquare wrapText="largest"/>
+            <wp:docPr id="14" name="Изображение14" descr="" title=""/>
+            <wp:cNvGraphicFramePr>
+              <a:graphicFrameLocks xmlns:a="http://schemas.openxmlformats.org/drawingml/2006/main" noChangeAspect="1"/>
+            </wp:cNvGraphicFramePr>
+            <a:graphic xmlns:a="http://schemas.openxmlformats.org/drawingml/2006/main">
+              <a:graphicData uri="http://schemas.openxmlformats.org/drawingml/2006/picture">
+                <pic:pic xmlns:pic="http://schemas.openxmlformats.org/drawingml/2006/picture">
+                  <pic:nvPicPr>
+                    <pic:cNvPr id="14" name="Изображение14" descr="" title=""/>
+                    <pic:cNvPicPr>
+                      <a:picLocks noChangeAspect="1" noChangeArrowheads="1"/>
+                    </pic:cNvPicPr>
+                  </pic:nvPicPr>
+                  <pic:blipFill>
+                    <a:blip r:embed="rId15"/>
+                    <a:stretch>
+                      <a:fillRect/>
+                    </a:stretch>
+                  </pic:blipFill>
+                  <pic:spPr bwMode="auto">
+                    <a:xfrm>
+                      <a:off x="0" y="0"/>
+                      <a:ext cx="6332220" cy="3456305"/>
+                    </a:xfrm>
+                    <a:prstGeom prst="rect">
+                      <a:avLst/>
+                    </a:prstGeom>
+                  </pic:spPr>
+                </pic:pic>
+              </a:graphicData>
+            </a:graphic>
+          </wp:anchor>
+        </w:drawing>
+      </w:r>
+    </w:p>
     <w:sectPr>
       <w:type w:val="nextPage"/>
       <w:pgSz w:w="12240" w:h="15840"/>
@@ -2799,6 +2957,143 @@
       </w:rPr>
     </w:lvl>
   </w:abstractNum>
+  <w:abstractNum w:abstractNumId="6">
+    <w:lvl w:ilvl="0">
+      <w:start w:val="1"/>
+      <w:numFmt w:val="bullet"/>
+      <w:lvlText w:val=""/>
+      <w:lvlJc w:val="start"/>
+      <w:pPr>
+        <w:tabs>
+          <w:tab w:val="num" w:pos="720"/>
+        </w:tabs>
+        <w:ind w:start="720" w:hanging="360"/>
+      </w:pPr>
+      <w:rPr>
+        <w:rFonts w:ascii="Symbol" w:hAnsi="Symbol" w:cs="Symbol" w:hint="default"/>
+      </w:rPr>
+    </w:lvl>
+    <w:lvl w:ilvl="1">
+      <w:start w:val="1"/>
+      <w:numFmt w:val="bullet"/>
+      <w:lvlText w:val="◦"/>
+      <w:lvlJc w:val="start"/>
+      <w:pPr>
+        <w:tabs>
+          <w:tab w:val="num" w:pos="1080"/>
+        </w:tabs>
+        <w:ind w:start="1080" w:hanging="360"/>
+      </w:pPr>
+      <w:rPr>
+        <w:rFonts w:ascii="OpenSymbol" w:hAnsi="OpenSymbol" w:cs="OpenSymbol" w:hint="default"/>
+      </w:rPr>
+    </w:lvl>
+    <w:lvl w:ilvl="2">
+      <w:start w:val="1"/>
+      <w:numFmt w:val="bullet"/>
+      <w:lvlText w:val="▪"/>
+      <w:lvlJc w:val="start"/>
+      <w:pPr>
+        <w:tabs>
+          <w:tab w:val="num" w:pos="1440"/>
+        </w:tabs>
+        <w:ind w:start="1440" w:hanging="360"/>
+      </w:pPr>
+      <w:rPr>
+        <w:rFonts w:ascii="OpenSymbol" w:hAnsi="OpenSymbol" w:cs="OpenSymbol" w:hint="default"/>
+      </w:rPr>
+    </w:lvl>
+    <w:lvl w:ilvl="3">
+      <w:start w:val="1"/>
+      <w:numFmt w:val="bullet"/>
+      <w:lvlText w:val=""/>
+      <w:lvlJc w:val="start"/>
+      <w:pPr>
+        <w:tabs>
+          <w:tab w:val="num" w:pos="1800"/>
+        </w:tabs>
+        <w:ind w:start="1800" w:hanging="360"/>
+      </w:pPr>
+      <w:rPr>
+        <w:rFonts w:ascii="Symbol" w:hAnsi="Symbol" w:cs="Symbol" w:hint="default"/>
+      </w:rPr>
+    </w:lvl>
+    <w:lvl w:ilvl="4">
+      <w:start w:val="1"/>
+      <w:numFmt w:val="bullet"/>
+      <w:lvlText w:val="◦"/>
+      <w:lvlJc w:val="start"/>
+      <w:pPr>
+        <w:tabs>
+          <w:tab w:val="num" w:pos="2160"/>
+        </w:tabs>
+        <w:ind w:start="2160" w:hanging="360"/>
+      </w:pPr>
+      <w:rPr>
+        <w:rFonts w:ascii="OpenSymbol" w:hAnsi="OpenSymbol" w:cs="OpenSymbol" w:hint="default"/>
+      </w:rPr>
+    </w:lvl>
+    <w:lvl w:ilvl="5">
+      <w:start w:val="1"/>
+      <w:numFmt w:val="bullet"/>
+      <w:lvlText w:val="▪"/>
+      <w:lvlJc w:val="start"/>
+      <w:pPr>
+        <w:tabs>
+          <w:tab w:val="num" w:pos="2520"/>
+        </w:tabs>
+        <w:ind w:start="2520" w:hanging="360"/>
+      </w:pPr>
+      <w:rPr>
+        <w:rFonts w:ascii="OpenSymbol" w:hAnsi="OpenSymbol" w:cs="OpenSymbol" w:hint="default"/>
+      </w:rPr>
+    </w:lvl>
+    <w:lvl w:ilvl="6">
+      <w:start w:val="1"/>
+      <w:numFmt w:val="bullet"/>
+      <w:lvlText w:val=""/>
+      <w:lvlJc w:val="start"/>
+      <w:pPr>
+        <w:tabs>
+          <w:tab w:val="num" w:pos="2880"/>
+        </w:tabs>
+        <w:ind w:start="2880" w:hanging="360"/>
+      </w:pPr>
+      <w:rPr>
+        <w:rFonts w:ascii="Symbol" w:hAnsi="Symbol" w:cs="Symbol" w:hint="default"/>
+      </w:rPr>
+    </w:lvl>
+    <w:lvl w:ilvl="7">
+      <w:start w:val="1"/>
+      <w:numFmt w:val="bullet"/>
+      <w:lvlText w:val="◦"/>
+      <w:lvlJc w:val="start"/>
+      <w:pPr>
+        <w:tabs>
+          <w:tab w:val="num" w:pos="3240"/>
+        </w:tabs>
+        <w:ind w:start="3240" w:hanging="360"/>
+      </w:pPr>
+      <w:rPr>
+        <w:rFonts w:ascii="OpenSymbol" w:hAnsi="OpenSymbol" w:cs="OpenSymbol" w:hint="default"/>
+      </w:rPr>
+    </w:lvl>
+    <w:lvl w:ilvl="8">
+      <w:start w:val="1"/>
+      <w:numFmt w:val="bullet"/>
+      <w:lvlText w:val="▪"/>
+      <w:lvlJc w:val="start"/>
+      <w:pPr>
+        <w:tabs>
+          <w:tab w:val="num" w:pos="3600"/>
+        </w:tabs>
+        <w:ind w:start="3600" w:hanging="360"/>
+      </w:pPr>
+      <w:rPr>
+        <w:rFonts w:ascii="OpenSymbol" w:hAnsi="OpenSymbol" w:cs="OpenSymbol" w:hint="default"/>
+      </w:rPr>
+    </w:lvl>
+  </w:abstractNum>
   <w:num w:numId="1">
     <w:abstractNumId w:val="1"/>
   </w:num>
@@ -2813,6 +3108,9 @@
   </w:num>
   <w:num w:numId="5">
     <w:abstractNumId w:val="5"/>
+  </w:num>
+  <w:num w:numId="6">
+    <w:abstractNumId w:val="6"/>
   </w:num>
 </w:numbering>
 </file>
